--- a/Documents/GS-9410_产品规格设计书.docx-revHEAD.svn001.tmp.docx
+++ b/Documents/GS-9410_产品规格设计书.docx-revHEAD.svn001.tmp.docx
@@ -5936,9 +5936,21 @@
             </w:pPr>
             <w:r>
               <w:rPr>
+                <w:rFonts w:ascii="Courier" w:hAnsi="Courier" w:cs="Courier"/>
+              </w:rPr>
+              <w:lastRenderedPageBreak/>
+              <w:t>ts_packet_poster</w:t>
+            </w:r>
+            <w:r>
+              <w:rPr>
                 <w:rFonts w:ascii="Courier" w:hAnsi="Courier" w:cs="Courier" w:hint="eastAsia"/>
               </w:rPr>
-              <w:lastRenderedPageBreak/>
+              <w:t>_</w:t>
+            </w:r>
+            <w:r>
+              <w:rPr>
+                <w:rFonts w:ascii="Courier" w:hAnsi="Courier" w:cs="Courier" w:hint="eastAsia"/>
+              </w:rPr>
               <w:t>file_</w:t>
             </w:r>
             <w:r>
@@ -5962,17 +5974,11 @@
           </w:p>
           <w:p>
             <w:pPr>
+              <w:ind w:firstLineChars="196" w:firstLine="392"/>
               <w:rPr>
                 <w:rFonts w:ascii="Courier" w:hAnsi="Courier" w:cs="Courier"/>
               </w:rPr>
             </w:pPr>
-            <w:r>
-              <w:rPr>
-                <w:rFonts w:ascii="Courier" w:hAnsi="Courier" w:cs="Courier" w:hint="eastAsia"/>
-                <w:b/>
-              </w:rPr>
-              <w:tab/>
-            </w:r>
             <w:r>
               <w:rPr>
                 <w:rFonts w:ascii="Courier" w:hAnsi="Courier" w:cs="Courier" w:hint="eastAsia"/>
@@ -5988,6 +5994,7 @@
           </w:p>
           <w:p>
             <w:pPr>
+              <w:ind w:firstLineChars="196" w:firstLine="392"/>
               <w:rPr>
                 <w:rFonts w:ascii="Courier" w:hAnsi="Courier" w:cs="Courier"/>
               </w:rPr>
@@ -5995,155 +6002,34 @@
             <w:r>
               <w:rPr>
                 <w:rFonts w:ascii="Courier" w:hAnsi="Courier" w:cs="Courier" w:hint="eastAsia"/>
-                <w:b/>
-              </w:rPr>
-              <w:tab/>
+              </w:rPr>
+              <w:t>event_loop_length</w:t>
             </w:r>
             <w:r>
               <w:rPr>
                 <w:rFonts w:ascii="Courier" w:hAnsi="Courier" w:cs="Courier" w:hint="eastAsia"/>
-                <w:b/>
-              </w:rPr>
-              <w:tab/>
+              </w:rPr>
+              <w:t>;</w:t>
             </w:r>
           </w:p>
           <w:p>
             <w:pPr>
+              <w:ind w:firstLineChars="196" w:firstLine="392"/>
               <w:rPr>
                 <w:rFonts w:ascii="Courier" w:hAnsi="Courier" w:cs="Courier"/>
               </w:rPr>
             </w:pPr>
             <w:r>
               <w:rPr>
+                <w:rFonts w:ascii="Courier" w:hAnsi="Courier" w:cs="Courier"/>
+              </w:rPr>
+              <w:t>for(i=0;i&lt;N</w:t>
+            </w:r>
+            <w:r>
+              <w:rPr>
                 <w:rFonts w:ascii="Courier" w:hAnsi="Courier" w:cs="Courier" w:hint="eastAsia"/>
-                <w:b/>
-              </w:rPr>
-              <w:tab/>
-            </w:r>
-            <w:r>
-              <w:rPr>
-                <w:rFonts w:ascii="Courier" w:hAnsi="Courier" w:cs="Courier" w:hint="eastAsia"/>
-              </w:rPr>
-              <w:t>service_loop_length;</w:t>
-            </w:r>
-          </w:p>
-          <w:p>
-            <w:pPr>
-              <w:rPr>
-                <w:rFonts w:ascii="Courier" w:hAnsi="Courier" w:cs="Courier"/>
-              </w:rPr>
-            </w:pPr>
-            <w:r>
-              <w:rPr>
-                <w:rFonts w:ascii="Courier" w:hAnsi="Courier" w:cs="Courier" w:hint="eastAsia"/>
-                <w:b/>
-              </w:rPr>
-              <w:tab/>
-            </w:r>
-            <w:r>
-              <w:rPr>
-                <w:rFonts w:ascii="Courier" w:hAnsi="Courier" w:cs="Courier"/>
-              </w:rPr>
-              <w:t>for(i=0;i&lt;N</w:t>
-            </w:r>
-            <w:r>
-              <w:rPr>
-                <w:rFonts w:ascii="Courier" w:hAnsi="Courier" w:cs="Courier" w:hint="eastAsia"/>
               </w:rPr>
               <w:t>1</w:t>
-            </w:r>
-            <w:r>
-              <w:rPr>
-                <w:rFonts w:ascii="Courier" w:hAnsi="Courier" w:cs="Courier"/>
-              </w:rPr>
-              <w:t>;i++){</w:t>
-            </w:r>
-          </w:p>
-          <w:p>
-            <w:pPr>
-              <w:rPr>
-                <w:rFonts w:ascii="Courier" w:hAnsi="Courier" w:cs="Courier"/>
-              </w:rPr>
-            </w:pPr>
-            <w:r>
-              <w:rPr>
-                <w:rFonts w:ascii="Courier" w:hAnsi="Courier" w:cs="Courier" w:hint="eastAsia"/>
-                <w:b/>
-              </w:rPr>
-              <w:tab/>
-            </w:r>
-            <w:r>
-              <w:rPr>
-                <w:rFonts w:ascii="Courier" w:hAnsi="Courier" w:cs="Courier" w:hint="eastAsia"/>
-                <w:b/>
-              </w:rPr>
-              <w:tab/>
-            </w:r>
-            <w:r>
-              <w:rPr>
-                <w:rFonts w:ascii="Courier" w:hAnsi="Courier" w:cs="Courier" w:hint="eastAsia"/>
-              </w:rPr>
-              <w:t>service_id;</w:t>
-            </w:r>
-          </w:p>
-          <w:p>
-            <w:pPr>
-              <w:rPr>
-                <w:rFonts w:ascii="Courier" w:hAnsi="Courier" w:cs="Courier"/>
-              </w:rPr>
-            </w:pPr>
-            <w:r>
-              <w:rPr>
-                <w:rFonts w:ascii="Courier" w:hAnsi="Courier" w:cs="Courier" w:hint="eastAsia"/>
-                <w:b/>
-              </w:rPr>
-              <w:tab/>
-            </w:r>
-            <w:r>
-              <w:rPr>
-                <w:rFonts w:ascii="Courier" w:hAnsi="Courier" w:cs="Courier" w:hint="eastAsia"/>
-                <w:b/>
-              </w:rPr>
-              <w:tab/>
-            </w:r>
-            <w:r>
-              <w:rPr>
-                <w:rFonts w:ascii="Courier" w:hAnsi="Courier" w:cs="Courier" w:hint="eastAsia"/>
-              </w:rPr>
-              <w:t>event_loop_length;</w:t>
-            </w:r>
-          </w:p>
-          <w:p>
-            <w:pPr>
-              <w:rPr>
-                <w:rFonts w:ascii="Courier" w:hAnsi="Courier" w:cs="Courier"/>
-              </w:rPr>
-            </w:pPr>
-            <w:r>
-              <w:rPr>
-                <w:rFonts w:ascii="Courier" w:hAnsi="Courier" w:cs="Courier" w:hint="eastAsia"/>
-                <w:b/>
-              </w:rPr>
-              <w:tab/>
-            </w:r>
-            <w:r>
-              <w:rPr>
-                <w:rFonts w:ascii="Courier" w:hAnsi="Courier" w:cs="Courier" w:hint="eastAsia"/>
-                <w:b/>
-              </w:rPr>
-              <w:tab/>
-            </w:r>
-            <w:r>
-              <w:rPr>
-                <w:rFonts w:ascii="Courier" w:hAnsi="Courier" w:cs="Courier"/>
-              </w:rPr>
-              <w:t>for(i=0;i&lt;N</w:t>
-            </w:r>
-            <w:r>
-              <w:rPr>
-                <w:rFonts w:ascii="Courier" w:hAnsi="Courier" w:cs="Courier" w:hint="eastAsia"/>
-              </w:rPr>
-              <w:t>2</w:t>
             </w:r>
             <w:r>
               <w:rPr>
@@ -6156,6 +6042,7 @@
           </w:p>
           <w:p>
             <w:pPr>
+              <w:ind w:firstLineChars="196" w:firstLine="394"/>
               <w:rPr>
                 <w:rFonts w:ascii="Courier" w:hAnsi="Courier" w:cs="Courier"/>
               </w:rPr>
@@ -6165,21 +6052,7 @@
                 <w:rFonts w:ascii="Courier" w:hAnsi="Courier" w:cs="Courier" w:hint="eastAsia"/>
                 <w:b/>
               </w:rPr>
-              <w:tab/>
-            </w:r>
-            <w:r>
-              <w:rPr>
-                <w:rFonts w:ascii="Courier" w:hAnsi="Courier" w:cs="Courier" w:hint="eastAsia"/>
-                <w:b/>
-              </w:rPr>
-              <w:tab/>
-            </w:r>
-            <w:r>
-              <w:rPr>
-                <w:rFonts w:ascii="Courier" w:hAnsi="Courier" w:cs="Courier" w:hint="eastAsia"/>
-                <w:b/>
-              </w:rPr>
-              <w:tab/>
+              <w:t xml:space="preserve">    </w:t>
             </w:r>
             <w:r>
               <w:rPr>
@@ -6190,44 +6063,11 @@
           </w:p>
           <w:p>
             <w:pPr>
+              <w:ind w:firstLineChars="196" w:firstLine="392"/>
               <w:rPr>
                 <w:rFonts w:ascii="Courier" w:hAnsi="Courier" w:cs="Courier"/>
               </w:rPr>
             </w:pPr>
-            <w:r>
-              <w:rPr>
-                <w:rFonts w:ascii="Courier" w:hAnsi="Courier" w:cs="Courier" w:hint="eastAsia"/>
-                <w:b/>
-              </w:rPr>
-              <w:tab/>
-            </w:r>
-            <w:r>
-              <w:rPr>
-                <w:rFonts w:ascii="Courier" w:hAnsi="Courier" w:cs="Courier" w:hint="eastAsia"/>
-                <w:b/>
-              </w:rPr>
-              <w:tab/>
-            </w:r>
-            <w:r>
-              <w:rPr>
-                <w:rFonts w:ascii="Courier" w:hAnsi="Courier" w:cs="Courier"/>
-              </w:rPr>
-              <w:t>}</w:t>
-            </w:r>
-          </w:p>
-          <w:p>
-            <w:pPr>
-              <w:rPr>
-                <w:rFonts w:ascii="Courier" w:hAnsi="Courier" w:cs="Courier"/>
-              </w:rPr>
-            </w:pPr>
-            <w:r>
-              <w:rPr>
-                <w:rFonts w:ascii="Courier" w:hAnsi="Courier" w:cs="Courier" w:hint="eastAsia"/>
-                <w:b/>
-              </w:rPr>
-              <w:tab/>
-            </w:r>
             <w:r>
               <w:rPr>
                 <w:rFonts w:ascii="Courier" w:hAnsi="Courier" w:cs="Courier"/>
@@ -6283,14 +6123,6 @@
                 <w:rFonts w:ascii="Arial" w:eastAsia="黑体" w:hAnsi="Arial" w:cs="Arial"/>
               </w:rPr>
             </w:pPr>
-          </w:p>
-          <w:p>
-            <w:pPr>
-              <w:jc w:val="center"/>
-              <w:rPr>
-                <w:rFonts w:ascii="Arial" w:eastAsia="黑体" w:hAnsi="Arial" w:cs="Arial"/>
-              </w:rPr>
-            </w:pPr>
             <w:r>
               <w:rPr>
                 <w:rFonts w:ascii="Arial" w:eastAsia="黑体" w:hAnsi="Arial" w:cs="Arial" w:hint="eastAsia"/>
@@ -6327,12 +6159,14 @@
                 <w:rFonts w:ascii="Arial" w:eastAsia="黑体" w:hAnsi="Arial" w:cs="Arial"/>
               </w:rPr>
             </w:pPr>
-            <w:r>
-              <w:rPr>
-                <w:rFonts w:ascii="Arial" w:eastAsia="黑体" w:hAnsi="Arial" w:cs="Arial" w:hint="eastAsia"/>
-              </w:rPr>
-              <w:t>16</w:t>
-            </w:r>
+          </w:p>
+          <w:p>
+            <w:pPr>
+              <w:jc w:val="center"/>
+              <w:rPr>
+                <w:rFonts w:ascii="Arial" w:eastAsia="黑体" w:hAnsi="Arial" w:cs="Arial"/>
+              </w:rPr>
+            </w:pPr>
           </w:p>
         </w:tc>
         <w:tc>
@@ -6383,12 +6217,6 @@
                 <w:rFonts w:ascii="Arial" w:eastAsia="黑体" w:hAnsi="Arial" w:cs="Arial"/>
               </w:rPr>
             </w:pPr>
-            <w:r>
-              <w:rPr>
-                <w:rFonts w:ascii="Arial" w:eastAsia="黑体" w:hAnsi="Arial" w:cs="Arial" w:hint="eastAsia"/>
-              </w:rPr>
-              <w:t>uimsbf</w:t>
-            </w:r>
           </w:p>
           <w:p>
             <w:pPr>
@@ -6419,12 +6247,6 @@
                 <w:rFonts w:ascii="Arial" w:eastAsia="黑体" w:hAnsi="Arial" w:cs="Arial"/>
               </w:rPr>
             </w:pPr>
-            <w:r>
-              <w:rPr>
-                <w:rFonts w:ascii="Arial" w:eastAsia="黑体" w:hAnsi="Arial" w:cs="Arial" w:hint="eastAsia"/>
-              </w:rPr>
-              <w:t>uimsbf</w:t>
-            </w:r>
           </w:p>
         </w:tc>
       </w:tr>
@@ -7638,6 +7460,7 @@
         <w:rPr>
           <w:rFonts w:hint="eastAsia"/>
         </w:rPr>
+        <w:lastRenderedPageBreak/>
         <w:t>本需求规格只规定</w:t>
       </w:r>
       <w:r>
@@ -8028,7 +7851,6 @@
         <w:ind w:firstLine="400"/>
       </w:pPr>
       <w:r>
-        <w:lastRenderedPageBreak/>
         <w:t xml:space="preserve">    }</w:t>
       </w:r>
     </w:p>
